--- a/Proposal-TA-rev1.docx
+++ b/Proposal-TA-rev1.docx
@@ -402,7 +402,7 @@
                 <wp:positionV relativeFrom="paragraph">
                   <wp:posOffset>247015</wp:posOffset>
                 </wp:positionV>
-                <wp:extent cx="2115185" cy="1270"/>
+                <wp:extent cx="2115820" cy="1270"/>
                 <wp:effectExtent l="0" t="0" r="19050" b="19050"/>
                 <wp:wrapNone/>
                 <wp:docPr id="1" name="Straight Connector 1"/>
@@ -413,12 +413,14 @@
                       <wps:spPr>
                         <a:xfrm>
                           <a:off x="0" y="0"/>
-                          <a:ext cx="2114640" cy="0"/>
+                          <a:ext cx="2115360" cy="0"/>
                         </a:xfrm>
                         <a:prstGeom prst="line">
                           <a:avLst/>
                         </a:prstGeom>
-                        <a:ln w="19080"/>
+                        <a:ln w="19080">
+                          <a:noFill/>
+                        </a:ln>
                       </wps:spPr>
                       <wps:bodyPr/>
                     </wps:wsp>
@@ -429,8 +431,8 @@
           </mc:Choice>
           <mc:Fallback>
             <w:pict>
-              <v:line id="shape_0" from="0.6pt,19.45pt" to="167.05pt,19.45pt" ID="Straight Connector 1" stroked="t" style="position:absolute">
-                <v:stroke color="black" weight="19080" joinstyle="miter" endcap="flat"/>
+              <v:line id="shape_0" from="0.6pt,19.45pt" to="167.1pt,19.45pt" ID="Straight Connector 1" stroked="f" style="position:absolute">
+                <v:stroke color="#3465a4" weight="19080" joinstyle="round" endcap="flat"/>
                 <v:fill on="false" o:detectmouseclick="t"/>
               </v:line>
             </w:pict>
@@ -447,7 +449,7 @@
                 <wp:positionV relativeFrom="paragraph">
                   <wp:posOffset>256540</wp:posOffset>
                 </wp:positionV>
-                <wp:extent cx="1696085" cy="1270"/>
+                <wp:extent cx="1696720" cy="1270"/>
                 <wp:effectExtent l="0" t="0" r="19050" b="19050"/>
                 <wp:wrapNone/>
                 <wp:docPr id="2" name="Straight Connector 2"/>
@@ -458,12 +460,14 @@
                       <wps:spPr>
                         <a:xfrm>
                           <a:off x="0" y="0"/>
-                          <a:ext cx="1695600" cy="0"/>
+                          <a:ext cx="1695960" cy="0"/>
                         </a:xfrm>
                         <a:prstGeom prst="line">
                           <a:avLst/>
                         </a:prstGeom>
-                        <a:ln w="19080"/>
+                        <a:ln w="19080">
+                          <a:noFill/>
+                        </a:ln>
                       </wps:spPr>
                       <wps:bodyPr/>
                     </wps:wsp>
@@ -474,8 +478,8 @@
           </mc:Choice>
           <mc:Fallback>
             <w:pict>
-              <v:line id="shape_0" from="251.1pt,20.2pt" to="384.55pt,20.2pt" ID="Straight Connector 2" stroked="t" style="position:absolute;mso-position-horizontal-relative:margin" wp14:anchorId="1C17EA77">
-                <v:stroke color="black" weight="19080" joinstyle="miter" endcap="flat"/>
+              <v:line id="shape_0" from="251.1pt,20.2pt" to="384.6pt,20.2pt" ID="Straight Connector 2" stroked="f" style="position:absolute;mso-position-horizontal-relative:margin" wp14:anchorId="1C17EA77">
+                <v:stroke color="#3465a4" weight="19080" joinstyle="round" endcap="flat"/>
                 <v:fill on="false" o:detectmouseclick="t"/>
               </v:line>
             </w:pict>
@@ -654,7 +658,7 @@
         <w:pStyle w:val="Heading1"/>
         <w:numPr>
           <w:ilvl w:val="0"/>
-          <w:numId w:val="2"/>
+          <w:numId w:val="1"/>
         </w:numPr>
         <w:rPr/>
       </w:pPr>
@@ -689,8 +693,17 @@
           <w:szCs w:val="28"/>
           <w:lang w:val="en-US" w:eastAsia="id-ID"/>
         </w:rPr>
-        <w:t xml:space="preserve">n lainnya sudah tutup.(Sugiarto:1996). Menurut Marsum (2005) Kafe adalah tempat untuk makan dan minum sajian cepat saji dan menyuguhkan suasanan santai atau tidak resmi, selain itu juga merupakan suatu tipe dari restoran yang biasanya menyediakan tempat duduk didalam dan diluar restoran. Kebanyakan kafe tidak menyajikan makanan berat namun lebih berfokus pada menu makanan ringan seperti kue, roti, sup, dan minuman. Kafe pertama kali muncul di daerah barat. </w:t>
-      </w:r>
+        <w:t>n lainnya sudah tutup.(Sugiarto:1996). Menurut Marsum (2005) Kafe adalah tempat untuk makan dan minum sajian cepat saji dan menyuguhkan suasanan santai atau tidak resmi, selain itu juga merupakan suatu tipe dari restoran yang biasanya menyediakan tempat duduk didalam dan diluar restoran. Kebanyakan kafe tidak menyajikan makanan berat namun lebih berfokus pada menu makanan ringan seperti kue, roti, sup, dan minuman. Kafe pertama kali muncul di daerah barat. Remaja dan mahasiswa adalah pengunjung cafe terbanyak hingga saat ini dan kafe biasanya dijadikan tempat pertemuan atau sekedar tempat kumpul untuk berdiskusi. Namun maraknya kafe yang muncul membuat pengunjung kafe juga ikut meningkat. Sehingga beberapa konsumen ingin dapat mengetahui lokasi kafe terdekat dan dapat melihat spesifikasi kafe yang nyaman, aman juga kondusif untuk melakukan pertemuan.</w:t>
+      </w:r>
+    </w:p>
+    <w:p>
+      <w:pPr>
+        <w:pStyle w:val="Normal"/>
+        <w:spacing w:lineRule="auto" w:line="360"/>
+        <w:ind w:firstLine="426"/>
+        <w:jc w:val="both"/>
+        <w:rPr/>
+      </w:pPr>
       <w:r>
         <w:rPr>
           <w:rFonts w:eastAsia="Times New Roman" w:cs="Times New Roman" w:ascii="Times New Roman" w:hAnsi="Times New Roman"/>
@@ -698,8 +711,17 @@
           <w:szCs w:val="28"/>
           <w:lang w:val="en-US" w:eastAsia="id-ID"/>
         </w:rPr>
-        <w:t>R</w:t>
-      </w:r>
+        <w:t>Berbagai apalikasi yang sudah hadir belum dapat memenuhi kebutuhan pengguna seperti pencarian lokasi kafe terdekat dan pemesanan serta sekedar melihat informasi kafe yang diinginkan. Meski saat ini telah hadir aplikasi Zomato (aplikasi mencari  resto dan tempat makan dijakarta) yang menyediakan infomasi resto dan tempat makan di jakarta namun aplikasi ini tidak memungkinkan pelanggan melakukan pemesanan secara online dan terfokus pada resto dan tempat makan serta hanya terbatas di jakarta. Pada Marketplace  digunakan untuk mempertemukan pemilik-pemilik kafe dan konsumen sekaligus dapat memberikan kemudahan bagi pemilik kafe untuk mempromosikan kafenya, dan dalam hal ini pemilik kafe dapat melakukan potongan harga tertentu terhadap menunya agar dapat menarik perhatian konsumen. Pada API google maps memungkin user menemukan kafe terdekat menggukana routing get direction yang tersedia pade GPS smartphone pengguna.</w:t>
+      </w:r>
+    </w:p>
+    <w:p>
+      <w:pPr>
+        <w:pStyle w:val="Normal"/>
+        <w:spacing w:lineRule="auto" w:line="360"/>
+        <w:ind w:firstLine="426"/>
+        <w:jc w:val="both"/>
+        <w:rPr/>
+      </w:pPr>
       <w:r>
         <w:rPr>
           <w:rFonts w:eastAsia="Times New Roman" w:cs="Times New Roman" w:ascii="Times New Roman" w:hAnsi="Times New Roman"/>
@@ -707,16 +729,17 @@
           <w:szCs w:val="28"/>
           <w:lang w:val="en-US" w:eastAsia="id-ID"/>
         </w:rPr>
-        <w:t xml:space="preserve">emaja dan mahasiswa adalah pengunjung cafe terbanyak hingga saat ini </w:t>
-      </w:r>
-      <w:r>
-        <w:rPr>
-          <w:rFonts w:eastAsia="Times New Roman" w:cs="Times New Roman" w:ascii="Times New Roman" w:hAnsi="Times New Roman"/>
+        <w:t>Berdasarkan uraian di atas, dibangunlah aplikasi yang dapat memenuhi kebutuhan pencarian dan pemesanan kafe   . Oleh sebab itu, Tugas Akhir ini diberi judul “</w:t>
+      </w:r>
+      <w:r>
+        <w:rPr>
+          <w:rFonts w:eastAsia="Times New Roman" w:cs="Times New Roman" w:ascii="Times New Roman" w:hAnsi="Times New Roman"/>
+          <w:b/>
           <w:sz w:val="24"/>
           <w:szCs w:val="28"/>
           <w:lang w:val="en-US" w:eastAsia="id-ID"/>
         </w:rPr>
-        <w:t>dan kafe biasanya dijadikan tempat pertemuan atau sekedar tempat kumpul untuk berdiskusi</w:t>
+        <w:t>Aplikasi Market Place Pencarian Dan Pemesanan Cafe Dengan Api Maps Berbasis Mobile Dan Web</w:t>
       </w:r>
       <w:r>
         <w:rPr>
@@ -725,8 +748,31 @@
           <w:szCs w:val="28"/>
           <w:lang w:val="en-US" w:eastAsia="id-ID"/>
         </w:rPr>
-        <w:t xml:space="preserve">. Namun maraknya kafe yang muncul membuat pengunjung kafe juga ikut meningkat. </w:t>
-      </w:r>
+        <w:t>”</w:t>
+      </w:r>
+    </w:p>
+    <w:p>
+      <w:pPr>
+        <w:pStyle w:val="Heading1"/>
+        <w:numPr>
+          <w:ilvl w:val="0"/>
+          <w:numId w:val="1"/>
+        </w:numPr>
+        <w:rPr/>
+      </w:pPr>
+      <w:r>
+        <w:rPr/>
+        <w:t>Rumusan Masalah</w:t>
+      </w:r>
+    </w:p>
+    <w:p>
+      <w:pPr>
+        <w:pStyle w:val="ListParagraph"/>
+        <w:spacing w:lineRule="auto" w:line="360"/>
+        <w:ind w:left="0" w:firstLine="709"/>
+        <w:jc w:val="both"/>
+        <w:rPr/>
+      </w:pPr>
       <w:r>
         <w:rPr>
           <w:rFonts w:eastAsia="Times New Roman" w:cs="Times New Roman" w:ascii="Times New Roman" w:hAnsi="Times New Roman"/>
@@ -734,359 +780,129 @@
           <w:szCs w:val="28"/>
           <w:lang w:val="en-US" w:eastAsia="id-ID"/>
         </w:rPr>
-        <w:t>Sehingga beberapa konsumen ingin dapat mengetahui lokasi kafe terdekat dan dapat melihat spesifikasi kafe yang nyaman, aman juga kondusif untuk melakukan pertemuan.</w:t>
-      </w:r>
-    </w:p>
-    <w:p>
-      <w:pPr>
-        <w:pStyle w:val="Normal"/>
-        <w:spacing w:lineRule="auto" w:line="360"/>
-        <w:ind w:firstLine="426"/>
-        <w:jc w:val="both"/>
-        <w:rPr/>
-      </w:pPr>
-      <w:r>
-        <w:rPr>
-          <w:rFonts w:eastAsia="Times New Roman" w:cs="Times New Roman" w:ascii="Times New Roman" w:hAnsi="Times New Roman"/>
-          <w:sz w:val="24"/>
-          <w:szCs w:val="28"/>
-          <w:lang w:val="en-US" w:eastAsia="id-ID"/>
-        </w:rPr>
-        <w:t>B</w:t>
-      </w:r>
-      <w:r>
-        <w:rPr>
-          <w:rFonts w:eastAsia="Times New Roman" w:cs="Times New Roman" w:ascii="Times New Roman" w:hAnsi="Times New Roman"/>
-          <w:sz w:val="24"/>
-          <w:szCs w:val="28"/>
-          <w:lang w:val="en-US" w:eastAsia="id-ID"/>
-        </w:rPr>
-        <w:t>erbagai apalikasi yang sudah hadir belum dapat memenuhi kebutuhan pengguna seperti pencarian lokasi kafe terdekat dan pemesanan serta sekedar melihat informasi kafe yang diinginkan. Meski saat ini telah hadir aplikasi Zomato (aplikasi mencari  resto dan tempat makan dijakarta) yang menyediakan infomasi resto dan tempat makan di jakarta namun aplikasi ini tidak memungkinkan pelanggan melakukan pemesanan secara online dan terfokus pada resto dan tempat makan serta hanya terbatas di jakarta. Pada Marketplace  digunakan untuk mempertemukan pemilik-pemilik kafe dan konsumen sekaligus dapat memberikan kemudahan bagi pemilik kafe untuk mempromosikan kafenya, dan dalam hal ini pemilik kafe dapat melakukan potongan harga tertentu terhadap menunya agar dapat menarik perhatian konsumen. Pada API google maps memungkin user menemukan kafe terdekat menggukana routing get direction yang tersedia pade GPS smartphone pengguna.</w:t>
-      </w:r>
-    </w:p>
-    <w:p>
-      <w:pPr>
-        <w:pStyle w:val="Normal"/>
-        <w:spacing w:lineRule="auto" w:line="360"/>
-        <w:ind w:firstLine="426"/>
-        <w:jc w:val="both"/>
-        <w:rPr/>
-      </w:pPr>
-      <w:r>
-        <w:rPr>
-          <w:rFonts w:eastAsia="Times New Roman" w:cs="Times New Roman" w:ascii="Times New Roman" w:hAnsi="Times New Roman"/>
-          <w:sz w:val="24"/>
-          <w:szCs w:val="28"/>
-          <w:lang w:val="en-US" w:eastAsia="id-ID"/>
-        </w:rPr>
-        <w:t>Berdasarkan uraian di atas, dibangunlah aplikasi yang dapat memenuhi kebutuhan pencarian dan pemesanan kafe   . Oleh sebab itu, Tugas Akhir ini diberi judul “</w:t>
-      </w:r>
-      <w:r>
-        <w:rPr>
-          <w:rFonts w:eastAsia="Times New Roman" w:cs="Times New Roman" w:ascii="Times New Roman" w:hAnsi="Times New Roman"/>
-          <w:b/>
-          <w:sz w:val="24"/>
-          <w:szCs w:val="28"/>
-          <w:lang w:val="en-US" w:eastAsia="id-ID"/>
-        </w:rPr>
-        <w:t>Aplikasi Market Place Pencarian Dan Pemesanan Cafe Dengan Api Maps Berbasis Mobile Dan Web</w:t>
-      </w:r>
-      <w:r>
-        <w:rPr>
-          <w:rFonts w:eastAsia="Times New Roman" w:cs="Times New Roman" w:ascii="Times New Roman" w:hAnsi="Times New Roman"/>
-          <w:sz w:val="24"/>
-          <w:szCs w:val="28"/>
-          <w:lang w:val="en-US" w:eastAsia="id-ID"/>
-        </w:rPr>
-        <w:t>”</w:t>
-      </w:r>
-    </w:p>
-    <w:p>
-      <w:pPr>
-        <w:pStyle w:val="Heading1"/>
+        <w:t>Rumusan masalah yang diangkat dalam tugas akhir ini dapat dijabarkan sebagai berikut :</w:t>
+      </w:r>
+      <w:r>
+        <w:rPr>
+          <w:rFonts w:eastAsia="Times New Roman" w:cs="Times New Roman" w:ascii="Times New Roman" w:hAnsi="Times New Roman"/>
+          <w:sz w:val="24"/>
+          <w:szCs w:val="28"/>
+          <w:lang w:eastAsia="id-ID"/>
+        </w:rPr>
+        <w:t xml:space="preserve"> </w:t>
+      </w:r>
+    </w:p>
+    <w:p>
+      <w:pPr>
+        <w:pStyle w:val="ListParagraph"/>
         <w:numPr>
           <w:ilvl w:val="0"/>
           <w:numId w:val="2"/>
         </w:numPr>
-        <w:rPr/>
-      </w:pPr>
-      <w:r>
-        <w:rPr/>
-        <w:t>Rumusan Masalah</w:t>
+        <w:spacing w:lineRule="auto" w:line="360"/>
+        <w:jc w:val="both"/>
+        <w:rPr/>
+      </w:pPr>
+      <w:r>
+        <w:rPr>
+          <w:rFonts w:eastAsia="Times New Roman" w:cs="Times New Roman" w:ascii="Times New Roman" w:hAnsi="Times New Roman"/>
+          <w:sz w:val="24"/>
+          <w:szCs w:val="28"/>
+          <w:lang w:eastAsia="id-ID"/>
+        </w:rPr>
+        <w:t>Belum adanya aplikasi pemesanan tempat dan pencarian lokasi cafe terdekat sehingga menyulitkan para pelanggan untuk berkunjung kekafe.</w:t>
       </w:r>
     </w:p>
     <w:p>
       <w:pPr>
         <w:pStyle w:val="ListParagraph"/>
-        <w:spacing w:lineRule="auto" w:line="360"/>
-        <w:ind w:left="0" w:firstLine="709"/>
-        <w:jc w:val="both"/>
-        <w:rPr/>
-      </w:pPr>
-      <w:r>
-        <w:rPr>
-          <w:rFonts w:eastAsia="Times New Roman" w:cs="Times New Roman" w:ascii="Times New Roman" w:hAnsi="Times New Roman"/>
-          <w:sz w:val="24"/>
-          <w:szCs w:val="28"/>
-          <w:lang w:val="en-US" w:eastAsia="id-ID"/>
-        </w:rPr>
-        <w:t>Rumusan masalah yang diangkat dalam tugas akhir ini dapat dijabarkan sebagai berikut :</w:t>
-      </w:r>
-      <w:r>
-        <w:rPr>
-          <w:rFonts w:eastAsia="Times New Roman" w:cs="Times New Roman" w:ascii="Times New Roman" w:hAnsi="Times New Roman"/>
-          <w:sz w:val="24"/>
-          <w:szCs w:val="28"/>
-          <w:lang w:eastAsia="id-ID"/>
-        </w:rPr>
-        <w:t xml:space="preserve"> </w:t>
-      </w:r>
-    </w:p>
-    <w:p>
-      <w:pPr>
-        <w:pStyle w:val="ListParagraph"/>
-        <w:numPr>
-          <w:ilvl w:val="0"/>
-          <w:numId w:val="3"/>
-        </w:numPr>
-        <w:spacing w:lineRule="auto" w:line="360"/>
-        <w:jc w:val="both"/>
-        <w:rPr>
-          <w:rFonts w:ascii="Times New Roman" w:hAnsi="Times New Roman" w:eastAsia="Times New Roman" w:cs="Times New Roman"/>
-          <w:sz w:val="24"/>
-          <w:szCs w:val="28"/>
-          <w:lang w:eastAsia="id-ID"/>
-        </w:rPr>
-      </w:pPr>
-      <w:r>
-        <w:rPr>
-          <w:rFonts w:eastAsia="Times New Roman" w:cs="Times New Roman" w:ascii="Times New Roman" w:hAnsi="Times New Roman"/>
-          <w:sz w:val="24"/>
-          <w:szCs w:val="28"/>
-          <w:lang w:eastAsia="id-ID"/>
-        </w:rPr>
-      </w:r>
-    </w:p>
-    <w:p>
-      <w:pPr>
-        <w:pStyle w:val="ListParagraph"/>
-        <w:spacing w:lineRule="auto" w:line="360"/>
-        <w:ind w:left="0" w:firstLine="709"/>
-        <w:jc w:val="both"/>
-        <w:rPr/>
-      </w:pPr>
-      <w:r>
-        <w:rPr>
-          <w:rFonts w:eastAsia="Times New Roman" w:cs="Times New Roman" w:ascii="Times New Roman" w:hAnsi="Times New Roman"/>
-          <w:sz w:val="24"/>
-          <w:szCs w:val="28"/>
-          <w:lang w:eastAsia="id-ID"/>
-        </w:rPr>
-        <w:t>Pellentesque habitant morbi tristique senectus et netus et malesuada fames ac turpis egestas. Nunc ac magna. Maecenas odio dolor, vulputate vel, auctor ac, accumsan id, felis. Pellentesque cursus sagittis felis odio ipsum (Diestel, R., 2000).</w:t>
-      </w:r>
-    </w:p>
-    <w:p>
-      <w:pPr>
-        <w:pStyle w:val="Heading1"/>
         <w:numPr>
           <w:ilvl w:val="0"/>
           <w:numId w:val="2"/>
         </w:numPr>
-        <w:rPr/>
-      </w:pPr>
-      <w:r>
-        <w:rPr/>
-        <w:t>Tujuan dan Manfaat</w:t>
+        <w:spacing w:lineRule="auto" w:line="360"/>
+        <w:jc w:val="both"/>
+        <w:rPr/>
+      </w:pPr>
+      <w:r>
+        <w:rPr>
+          <w:rFonts w:eastAsia="Times New Roman" w:cs="Times New Roman" w:ascii="Times New Roman" w:hAnsi="Times New Roman"/>
+          <w:sz w:val="24"/>
+          <w:szCs w:val="28"/>
+          <w:lang w:eastAsia="id-ID"/>
+        </w:rPr>
+        <w:t>Pelunya wadah untuk mempertemukan pemilik kafe dengan pelanggan untuk mempromosikan kafe serta informasi potongan harga pada marketplace.</w:t>
       </w:r>
     </w:p>
     <w:p>
       <w:pPr>
         <w:pStyle w:val="ListParagraph"/>
-        <w:spacing w:lineRule="auto" w:line="360"/>
-        <w:ind w:left="0" w:firstLine="709"/>
-        <w:jc w:val="both"/>
-        <w:rPr/>
-      </w:pPr>
-      <w:r>
-        <w:rPr>
-          <w:rFonts w:eastAsia="Times New Roman" w:cs="Times New Roman" w:ascii="Times New Roman" w:hAnsi="Times New Roman"/>
-          <w:sz w:val="24"/>
-          <w:szCs w:val="28"/>
-          <w:lang w:eastAsia="id-ID"/>
-        </w:rPr>
-        <w:t xml:space="preserve">Lorem ipsum dolor sit amet, consectetuer adipiscing elit. Maecenas porttitor congue massa. Fusce posuere, magna sed pulvinar ultricies, purus lectus malesuada libero, sit amet commodo magna eros quis urna. Nunc viverra imperdiet enim. Fusce est. Vivamus a tellus. Pellentesque habitant morbi tristique senectus et netus et malesuada fames ac turpis egestas. Proin pharetra nonummy pede. Mauris et orci. Aenean nec lorem. In porttitor. Donec laoreet nonummy augue. Suspendisse dui purus, scelerisque at, vulputate vitae, pretium mattis, nunc. Mauris eget neque at sem venenatis eleifend. Ut nonummy. Fusce aliquet pede non pede. </w:t>
-      </w:r>
-    </w:p>
-    <w:p>
-      <w:pPr>
-        <w:pStyle w:val="ListParagraph"/>
-        <w:spacing w:lineRule="auto" w:line="360"/>
-        <w:ind w:left="0" w:firstLine="709"/>
-        <w:jc w:val="both"/>
-        <w:rPr/>
-      </w:pPr>
-      <w:r>
-        <w:rPr>
-          <w:rFonts w:eastAsia="Times New Roman" w:cs="Times New Roman" w:ascii="Times New Roman" w:hAnsi="Times New Roman"/>
-          <w:sz w:val="24"/>
-          <w:szCs w:val="28"/>
-          <w:lang w:eastAsia="id-ID"/>
-        </w:rPr>
-        <w:t xml:space="preserve">Suspendisse dapibus lorem pellentesque magna. Integer nulla. Donec blandit feugiat ligula. Donec hendrerit, felis et imperdiet euismod, purus ipsum pretium metus, in lacinia nulla nisl eget sapien. Donec ut est in lectus consequat consequat. Etiam eget dui. Aliquam erat volutpat. Sed at lorem in nunc porta tristique. Proin nec augue. Quisque aliquam tempor magna. </w:t>
-      </w:r>
-    </w:p>
-    <w:p>
-      <w:pPr>
-        <w:pStyle w:val="ListParagraph"/>
-        <w:spacing w:lineRule="auto" w:line="360"/>
-        <w:ind w:left="0" w:firstLine="709"/>
-        <w:jc w:val="both"/>
-        <w:rPr/>
-      </w:pPr>
-      <w:r>
-        <w:rPr>
-          <w:rFonts w:eastAsia="Times New Roman" w:cs="Times New Roman" w:ascii="Times New Roman" w:hAnsi="Times New Roman"/>
-          <w:sz w:val="24"/>
-          <w:szCs w:val="28"/>
-          <w:lang w:eastAsia="id-ID"/>
-        </w:rPr>
-        <w:t>Pellentesque habitant morbi tristique senectus et netus et malesuada fames ac turpis egestas. Nunc ac magna. Maecenas odio dolor, vulputate vel, auctor ac, accumsan id, felis. Pellentesque cursus sagittis felis odio ipsum (Diestel, R., 2000).</w:t>
-      </w:r>
-    </w:p>
-    <w:p>
-      <w:pPr>
-        <w:pStyle w:val="Heading1"/>
         <w:numPr>
           <w:ilvl w:val="0"/>
           <w:numId w:val="2"/>
         </w:numPr>
-        <w:rPr/>
-      </w:pPr>
-      <w:r>
-        <w:rPr/>
-        <w:t>Batasan Masalah</w:t>
+        <w:spacing w:lineRule="auto" w:line="360"/>
+        <w:jc w:val="both"/>
+        <w:rPr/>
+      </w:pPr>
+      <w:r>
+        <w:rPr>
+          <w:rFonts w:eastAsia="Times New Roman" w:cs="Times New Roman" w:ascii="Times New Roman" w:hAnsi="Times New Roman"/>
+          <w:sz w:val="24"/>
+          <w:szCs w:val="28"/>
+          <w:lang w:eastAsia="id-ID"/>
+        </w:rPr>
+        <w:t>Perlunya sistem pembayaran yang aman untuk di implementasikan pada marketplace.</w:t>
       </w:r>
     </w:p>
     <w:p>
       <w:pPr>
         <w:pStyle w:val="ListParagraph"/>
-        <w:spacing w:lineRule="auto" w:line="360"/>
-        <w:ind w:left="0" w:firstLine="709"/>
-        <w:jc w:val="both"/>
-        <w:rPr/>
-      </w:pPr>
-      <w:r>
-        <w:rPr>
-          <w:rFonts w:eastAsia="Times New Roman" w:cs="Times New Roman" w:ascii="Times New Roman" w:hAnsi="Times New Roman"/>
-          <w:sz w:val="24"/>
-          <w:szCs w:val="28"/>
-          <w:lang w:eastAsia="id-ID"/>
-        </w:rPr>
-        <w:t xml:space="preserve">Lorem ipsum dolor sit amet, consectetuer adipiscing elit. Maecenas porttitor congue massa. Fusce posuere, magna sed pulvinar ultricies, purus lectus malesuada libero, sit amet commodo magna eros quis urna. Nunc viverra imperdiet enim. Fusce est. Vivamus a tellus. Pellentesque habitant morbi tristique senectus et netus et malesuada fames ac turpis egestas. Proin pharetra nonummy pede. Mauris et orci. Aenean nec lorem. In porttitor. Donec laoreet nonummy augue. Suspendisse dui purus, scelerisque at, vulputate vitae, pretium mattis, nunc. Mauris eget neque at sem venenatis eleifend. Ut nonummy. Fusce aliquet pede non pede. </w:t>
-      </w:r>
-    </w:p>
-    <w:p>
-      <w:pPr>
-        <w:pStyle w:val="ListParagraph"/>
-        <w:spacing w:lineRule="auto" w:line="360"/>
-        <w:ind w:left="0" w:firstLine="709"/>
-        <w:jc w:val="both"/>
-        <w:rPr/>
-      </w:pPr>
-      <w:r>
-        <w:rPr>
-          <w:rFonts w:eastAsia="Times New Roman" w:cs="Times New Roman" w:ascii="Times New Roman" w:hAnsi="Times New Roman"/>
-          <w:sz w:val="24"/>
-          <w:szCs w:val="28"/>
-          <w:lang w:eastAsia="id-ID"/>
-        </w:rPr>
-        <w:t xml:space="preserve">Suspendisse dapibus lorem pellentesque magna. Integer nulla. Donec blandit feugiat ligula. Donec hendrerit, felis et imperdiet euismod, purus ipsum pretium metus, in lacinia nulla nisl eget sapien. Donec ut est in lectus consequat consequat. Etiam eget dui. Aliquam erat volutpat. Sed at lorem in nunc porta tristique. Proin nec augue. Quisque aliquam tempor magna. </w:t>
-      </w:r>
-    </w:p>
-    <w:p>
-      <w:pPr>
-        <w:pStyle w:val="ListParagraph"/>
-        <w:spacing w:lineRule="auto" w:line="360"/>
-        <w:ind w:left="0" w:firstLine="709"/>
-        <w:jc w:val="both"/>
-        <w:rPr/>
-      </w:pPr>
-      <w:r>
-        <w:rPr>
-          <w:rFonts w:eastAsia="Times New Roman" w:cs="Times New Roman" w:ascii="Times New Roman" w:hAnsi="Times New Roman"/>
-          <w:sz w:val="24"/>
-          <w:szCs w:val="28"/>
-          <w:lang w:eastAsia="id-ID"/>
-        </w:rPr>
-        <w:t>Pellentesque habitant morbi tristique senectus et netus et malesuada fames ac turpis egestas. Nunc ac magna. Maecenas odio dolor, vulputate vel, auctor ac, accumsan id, felis. Pellentesque cursus sagittis felis odio ipsum (Diestel, R., 2000).</w:t>
-      </w:r>
-    </w:p>
-    <w:p>
-      <w:pPr>
-        <w:pStyle w:val="Heading1"/>
         <w:numPr>
           <w:ilvl w:val="0"/>
           <w:numId w:val="2"/>
         </w:numPr>
-        <w:rPr/>
-      </w:pPr>
-      <w:r>
-        <w:rPr/>
-        <w:t>Metodologi Pengembangan Sistem</w:t>
-      </w:r>
-    </w:p>
-    <w:p>
-      <w:pPr>
-        <w:pStyle w:val="ListParagraph"/>
-        <w:spacing w:lineRule="auto" w:line="360"/>
-        <w:ind w:left="0" w:firstLine="709"/>
-        <w:jc w:val="both"/>
-        <w:rPr/>
-      </w:pPr>
-      <w:r>
-        <w:rPr>
-          <w:rFonts w:eastAsia="Times New Roman" w:cs="Times New Roman" w:ascii="Times New Roman" w:hAnsi="Times New Roman"/>
-          <w:sz w:val="24"/>
-          <w:szCs w:val="28"/>
-          <w:lang w:eastAsia="id-ID"/>
-        </w:rPr>
-        <w:t xml:space="preserve">Lorem ipsum dolor sit amet, consectetuer adipiscing elit. Maecenas porttitor congue massa. Fusce posuere, magna sed pulvinar ultricies, purus lectus malesuada libero, sit amet commodo magna eros quis urna. Nunc viverra imperdiet enim. Fusce est. Vivamus a tellus. Pellentesque habitant morbi tristique senectus et netus et malesuada fames ac turpis egestas. Proin pharetra nonummy pede. Mauris et orci. Aenean nec lorem. In porttitor. Donec laoreet nonummy augue. Suspendisse dui purus, scelerisque at, vulputate vitae, pretium mattis, nunc. Mauris eget neque at sem venenatis eleifend. Ut nonummy. Fusce aliquet pede non pede. </w:t>
-      </w:r>
-    </w:p>
-    <w:p>
-      <w:pPr>
-        <w:pStyle w:val="ListParagraph"/>
-        <w:spacing w:lineRule="auto" w:line="360"/>
-        <w:ind w:left="0" w:firstLine="709"/>
-        <w:jc w:val="both"/>
-        <w:rPr/>
-      </w:pPr>
-      <w:r>
-        <w:rPr>
-          <w:rFonts w:eastAsia="Times New Roman" w:cs="Times New Roman" w:ascii="Times New Roman" w:hAnsi="Times New Roman"/>
-          <w:sz w:val="24"/>
-          <w:szCs w:val="28"/>
-          <w:lang w:eastAsia="id-ID"/>
-        </w:rPr>
-        <w:t xml:space="preserve">Suspendisse dapibus lorem pellentesque magna. Integer nulla. Donec blandit feugiat ligula. Donec hendrerit, felis et imperdiet euismod, purus ipsum pretium metus, in lacinia nulla nisl eget sapien. Donec ut est in lectus consequat consequat. Etiam eget dui. Aliquam erat volutpat. Sed at lorem in nunc porta tristique. Proin nec augue. Quisque aliquam tempor magna. </w:t>
-      </w:r>
-    </w:p>
-    <w:p>
-      <w:pPr>
-        <w:pStyle w:val="ListParagraph"/>
-        <w:spacing w:lineRule="auto" w:line="360"/>
-        <w:ind w:left="0" w:firstLine="709"/>
-        <w:jc w:val="both"/>
-        <w:rPr/>
-      </w:pPr>
-      <w:r>
-        <w:rPr>
-          <w:rFonts w:eastAsia="Times New Roman" w:cs="Times New Roman" w:ascii="Times New Roman" w:hAnsi="Times New Roman"/>
-          <w:sz w:val="24"/>
-          <w:szCs w:val="28"/>
-          <w:lang w:eastAsia="id-ID"/>
-        </w:rPr>
-        <w:t>Pellentesque habitant morbi tristique senectus et netus et malesuada fames ac turpis egestas. Nunc ac magna. Maecenas odio dolor, vulputate vel, auctor ac, accumsan id, felis. Pellentesque cursus sagittis felis odio ipsum (Diestel, R., 2000).</w:t>
+        <w:spacing w:lineRule="auto" w:line="360"/>
+        <w:jc w:val="both"/>
+        <w:rPr/>
+      </w:pPr>
+      <w:r>
+        <w:rPr>
+          <w:rFonts w:eastAsia="Times New Roman" w:cs="Times New Roman" w:ascii="Times New Roman" w:hAnsi="Times New Roman"/>
+          <w:i/>
+          <w:sz w:val="24"/>
+          <w:szCs w:val="28"/>
+          <w:lang w:val="en-US" w:eastAsia="id-ID"/>
+        </w:rPr>
+        <w:t xml:space="preserve">Maps application </w:t>
+      </w:r>
+      <w:r>
+        <w:rPr>
+          <w:rFonts w:eastAsia="Times New Roman" w:cs="Times New Roman" w:ascii="Times New Roman" w:hAnsi="Times New Roman"/>
+          <w:sz w:val="24"/>
+          <w:szCs w:val="28"/>
+          <w:lang w:val="en-US" w:eastAsia="id-ID"/>
+        </w:rPr>
+        <w:t xml:space="preserve">seperti Google Maps (Google) dan Here Maps (Microsoft) tidak terintegrasi dengan </w:t>
+      </w:r>
+      <w:r>
+        <w:rPr>
+          <w:rFonts w:eastAsia="Times New Roman" w:cs="Times New Roman" w:ascii="Times New Roman" w:hAnsi="Times New Roman"/>
+          <w:i/>
+          <w:sz w:val="24"/>
+          <w:szCs w:val="28"/>
+          <w:lang w:val="en-US" w:eastAsia="id-ID"/>
+        </w:rPr>
+        <w:t xml:space="preserve">marketplace </w:t>
+      </w:r>
+      <w:r>
+        <w:rPr>
+          <w:rFonts w:eastAsia="Times New Roman" w:cs="Times New Roman" w:ascii="Times New Roman" w:hAnsi="Times New Roman"/>
+          <w:sz w:val="24"/>
+          <w:szCs w:val="28"/>
+          <w:lang w:val="en-US" w:eastAsia="id-ID"/>
+        </w:rPr>
+        <w:t xml:space="preserve"> pada kafe yang sudah ada untuk dapat menngakomodasi kebutuhan pelanggan secara bersamaan.</w:t>
       </w:r>
     </w:p>
     <w:p>
@@ -1094,13 +910,13 @@
         <w:pStyle w:val="Heading1"/>
         <w:numPr>
           <w:ilvl w:val="0"/>
-          <w:numId w:val="2"/>
+          <w:numId w:val="1"/>
         </w:numPr>
         <w:rPr/>
       </w:pPr>
       <w:r>
         <w:rPr/>
-        <w:t>Tinjauan Pustaka</w:t>
+        <w:t>Tujuan dan Manfaat</w:t>
       </w:r>
     </w:p>
     <w:p>
@@ -1118,7 +934,7 @@
           <w:szCs w:val="28"/>
           <w:lang w:eastAsia="id-ID"/>
         </w:rPr>
-        <w:t xml:space="preserve">Lorem ipsum dolor sit amet, consectetuer adipiscing elit. Maecenas porttitor congue massa. Fusce posuere, magna sed pulvinar ultricies, purus lectus malesuada libero, sit amet commodo magna eros quis urna. Nunc viverra imperdiet enim. Fusce est. Vivamus a tellus. Pellentesque habitant morbi tristique senectus et netus et malesuada fames ac turpis egestas. Proin pharetra nonummy pede. Mauris et orci. Aenean nec lorem. In porttitor. Donec laoreet nonummy augue. Suspendisse dui purus, scelerisque at, vulputate vitae, pretium mattis, nunc. Mauris eget neque at sem venenatis eleifend. Ut nonummy. Fusce aliquet pede non pede. </w:t>
+        <w:t>Tujuan tugas akhir ini adalah mengembangkan sebuah aplikasi yang menggabungkan marketplace dan memungkinkan pelanggan melakukan  pencarian lokasi kafe terdekat dengan menggunakan API google maps  serta pemesanan kafe secara online.</w:t>
       </w:r>
     </w:p>
     <w:p>
@@ -1136,7 +952,7 @@
           <w:szCs w:val="28"/>
           <w:lang w:eastAsia="id-ID"/>
         </w:rPr>
-        <w:t xml:space="preserve">Suspendisse dapibus lorem pellentesque magna. Integer nulla. Donec blandit feugiat ligula. Donec hendrerit, felis et imperdiet euismod, purus ipsum pretium metus, in lacinia nulla nisl eget sapien. Donec ut est in lectus consequat consequat. Etiam eget dui. Aliquam erat volutpat. Sed at lorem in nunc porta tristique. Proin nec augue. Quisque aliquam tempor magna. </w:t>
+        <w:t>Manfaat tugas akhir ini adalah sebagai berikut:</w:t>
       </w:r>
     </w:p>
     <w:p>
@@ -1154,7 +970,78 @@
           <w:szCs w:val="28"/>
           <w:lang w:eastAsia="id-ID"/>
         </w:rPr>
-        <w:t>Pellentesque habitant morbi tristique senectus et netus et malesuada fames ac turpis egestas. Nunc ac magna. Maecenas odio dolor, vulputate vel, auctor ac, accumsan id, felis. Pellentesque cursus sagittis felis odio ipsum (Diestel, R., 2000).</w:t>
+        <w:t>1. Menyediakan marketplace yang mempertemukan pemilik-pemilik kafe dengan pelanggan yang mempermudahkan pemilik kafe mempromosikan kafenya.</w:t>
+      </w:r>
+    </w:p>
+    <w:p>
+      <w:pPr>
+        <w:pStyle w:val="ListParagraph"/>
+        <w:spacing w:lineRule="auto" w:line="360"/>
+        <w:ind w:left="0" w:firstLine="709"/>
+        <w:jc w:val="both"/>
+        <w:rPr/>
+      </w:pPr>
+      <w:r>
+        <w:rPr>
+          <w:rFonts w:eastAsia="Times New Roman" w:cs="Times New Roman" w:ascii="Times New Roman" w:hAnsi="Times New Roman"/>
+          <w:sz w:val="24"/>
+          <w:szCs w:val="28"/>
+          <w:lang w:eastAsia="id-ID"/>
+        </w:rPr>
+        <w:t>2. Mempermudah pencarian lokasi kafe terdekat</w:t>
+      </w:r>
+    </w:p>
+    <w:p>
+      <w:pPr>
+        <w:pStyle w:val="ListParagraph"/>
+        <w:spacing w:lineRule="auto" w:line="360"/>
+        <w:ind w:left="0" w:firstLine="709"/>
+        <w:jc w:val="both"/>
+        <w:rPr/>
+      </w:pPr>
+      <w:r>
+        <w:rPr>
+          <w:rFonts w:eastAsia="Times New Roman" w:cs="Times New Roman" w:ascii="Times New Roman" w:hAnsi="Times New Roman"/>
+          <w:sz w:val="24"/>
+          <w:szCs w:val="28"/>
+          <w:lang w:eastAsia="id-ID"/>
+        </w:rPr>
+        <w:t>3. menyediakan fitur pemesan online.</w:t>
+      </w:r>
+    </w:p>
+    <w:p>
+      <w:pPr>
+        <w:pStyle w:val="ListParagraph"/>
+        <w:spacing w:lineRule="auto" w:line="360"/>
+        <w:ind w:left="0" w:firstLine="709"/>
+        <w:jc w:val="both"/>
+        <w:rPr/>
+      </w:pPr>
+      <w:r>
+        <w:rPr>
+          <w:rFonts w:eastAsia="Times New Roman" w:cs="Times New Roman" w:ascii="Times New Roman" w:hAnsi="Times New Roman"/>
+          <w:sz w:val="24"/>
+          <w:szCs w:val="28"/>
+          <w:lang w:eastAsia="id-ID"/>
+        </w:rPr>
+        <w:t>5. Mempermudah pelanggan mendapatkan infromasi detail kafe serta promo-promo potongan harga  sebelum berkunjung ke kafe.</w:t>
+      </w:r>
+    </w:p>
+    <w:p>
+      <w:pPr>
+        <w:pStyle w:val="ListParagraph"/>
+        <w:spacing w:lineRule="auto" w:line="360"/>
+        <w:ind w:left="0" w:firstLine="709"/>
+        <w:jc w:val="both"/>
+        <w:rPr>
+          <w:rFonts w:ascii="Times New Roman" w:hAnsi="Times New Roman" w:eastAsia="Times New Roman" w:cs="Times New Roman"/>
+          <w:sz w:val="24"/>
+          <w:szCs w:val="28"/>
+          <w:lang w:eastAsia="id-ID"/>
+        </w:rPr>
+      </w:pPr>
+      <w:r>
+        <w:rPr/>
       </w:r>
     </w:p>
     <w:p>
@@ -1162,13 +1049,13 @@
         <w:pStyle w:val="Heading1"/>
         <w:numPr>
           <w:ilvl w:val="0"/>
-          <w:numId w:val="2"/>
+          <w:numId w:val="1"/>
         </w:numPr>
         <w:rPr/>
       </w:pPr>
       <w:r>
         <w:rPr/>
-        <w:t>Daftar Pustaka</w:t>
+        <w:t>Batasan Masalah</w:t>
       </w:r>
     </w:p>
     <w:p>
@@ -1230,7 +1117,211 @@
         <w:pStyle w:val="Heading1"/>
         <w:numPr>
           <w:ilvl w:val="0"/>
-          <w:numId w:val="2"/>
+          <w:numId w:val="1"/>
+        </w:numPr>
+        <w:rPr/>
+      </w:pPr>
+      <w:r>
+        <w:rPr/>
+        <w:t>Metodologi Pengembangan Sistem</w:t>
+      </w:r>
+    </w:p>
+    <w:p>
+      <w:pPr>
+        <w:pStyle w:val="ListParagraph"/>
+        <w:spacing w:lineRule="auto" w:line="360"/>
+        <w:ind w:left="0" w:firstLine="709"/>
+        <w:jc w:val="both"/>
+        <w:rPr/>
+      </w:pPr>
+      <w:r>
+        <w:rPr>
+          <w:rFonts w:eastAsia="Times New Roman" w:cs="Times New Roman" w:ascii="Times New Roman" w:hAnsi="Times New Roman"/>
+          <w:sz w:val="24"/>
+          <w:szCs w:val="28"/>
+          <w:lang w:eastAsia="id-ID"/>
+        </w:rPr>
+        <w:t xml:space="preserve">Lorem ipsum dolor sit amet, consectetuer adipiscing elit. Maecenas porttitor congue massa. Fusce posuere, magna sed pulvinar ultricies, purus lectus malesuada libero, sit amet commodo magna eros quis urna. Nunc viverra imperdiet enim. Fusce est. Vivamus a tellus. Pellentesque habitant morbi tristique senectus et netus et malesuada fames ac turpis egestas. Proin pharetra nonummy pede. Mauris et orci. Aenean nec lorem. In porttitor. Donec laoreet nonummy augue. Suspendisse dui purus, scelerisque at, vulputate vitae, pretium mattis, nunc. Mauris eget neque at sem venenatis eleifend. Ut nonummy. Fusce aliquet pede non pede. </w:t>
+      </w:r>
+    </w:p>
+    <w:p>
+      <w:pPr>
+        <w:pStyle w:val="ListParagraph"/>
+        <w:spacing w:lineRule="auto" w:line="360"/>
+        <w:ind w:left="0" w:firstLine="709"/>
+        <w:jc w:val="both"/>
+        <w:rPr/>
+      </w:pPr>
+      <w:r>
+        <w:rPr>
+          <w:rFonts w:eastAsia="Times New Roman" w:cs="Times New Roman" w:ascii="Times New Roman" w:hAnsi="Times New Roman"/>
+          <w:sz w:val="24"/>
+          <w:szCs w:val="28"/>
+          <w:lang w:eastAsia="id-ID"/>
+        </w:rPr>
+        <w:t xml:space="preserve">Suspendisse dapibus lorem pellentesque magna. Integer nulla. Donec blandit feugiat ligula. Donec hendrerit, felis et imperdiet euismod, purus ipsum pretium metus, in lacinia nulla nisl eget sapien. Donec ut est in lectus consequat consequat. Etiam eget dui. Aliquam erat volutpat. Sed at lorem in nunc porta tristique. Proin nec augue. Quisque aliquam tempor magna. </w:t>
+      </w:r>
+    </w:p>
+    <w:p>
+      <w:pPr>
+        <w:pStyle w:val="ListParagraph"/>
+        <w:spacing w:lineRule="auto" w:line="360"/>
+        <w:ind w:left="0" w:firstLine="709"/>
+        <w:jc w:val="both"/>
+        <w:rPr/>
+      </w:pPr>
+      <w:r>
+        <w:rPr>
+          <w:rFonts w:eastAsia="Times New Roman" w:cs="Times New Roman" w:ascii="Times New Roman" w:hAnsi="Times New Roman"/>
+          <w:sz w:val="24"/>
+          <w:szCs w:val="28"/>
+          <w:lang w:eastAsia="id-ID"/>
+        </w:rPr>
+        <w:t>Pellentesque habitant morbi tristique senectus et netus et malesuada fames ac turpis egestas. Nunc ac magna. Maecenas odio dolor, vulputate vel, auctor ac, accumsan id, felis. Pellentesque cursus sagittis felis odio ipsum (Diestel, R., 2000).</w:t>
+      </w:r>
+    </w:p>
+    <w:p>
+      <w:pPr>
+        <w:pStyle w:val="Heading1"/>
+        <w:numPr>
+          <w:ilvl w:val="0"/>
+          <w:numId w:val="1"/>
+        </w:numPr>
+        <w:rPr/>
+      </w:pPr>
+      <w:r>
+        <w:rPr/>
+        <w:t>Tinjauan Pustaka</w:t>
+      </w:r>
+    </w:p>
+    <w:p>
+      <w:pPr>
+        <w:pStyle w:val="ListParagraph"/>
+        <w:spacing w:lineRule="auto" w:line="360"/>
+        <w:ind w:left="0" w:firstLine="709"/>
+        <w:jc w:val="both"/>
+        <w:rPr/>
+      </w:pPr>
+      <w:r>
+        <w:rPr>
+          <w:rFonts w:eastAsia="Times New Roman" w:cs="Times New Roman" w:ascii="Times New Roman" w:hAnsi="Times New Roman"/>
+          <w:sz w:val="24"/>
+          <w:szCs w:val="28"/>
+          <w:lang w:eastAsia="id-ID"/>
+        </w:rPr>
+        <w:t xml:space="preserve">Lorem ipsum dolor sit amet, consectetuer adipiscing elit. Maecenas porttitor congue massa. Fusce posuere, magna sed pulvinar ultricies, purus lectus malesuada libero, sit amet commodo magna eros quis urna. Nunc viverra imperdiet enim. Fusce est. Vivamus a tellus. Pellentesque habitant morbi tristique senectus et netus et malesuada fames ac turpis egestas. Proin pharetra nonummy pede. Mauris et orci. Aenean nec lorem. In porttitor. Donec laoreet nonummy augue. Suspendisse dui purus, scelerisque at, vulputate vitae, pretium mattis, nunc. Mauris eget neque at sem venenatis eleifend. Ut nonummy. Fusce aliquet pede non pede. </w:t>
+      </w:r>
+    </w:p>
+    <w:p>
+      <w:pPr>
+        <w:pStyle w:val="ListParagraph"/>
+        <w:spacing w:lineRule="auto" w:line="360"/>
+        <w:ind w:left="0" w:firstLine="709"/>
+        <w:jc w:val="both"/>
+        <w:rPr/>
+      </w:pPr>
+      <w:r>
+        <w:rPr>
+          <w:rFonts w:eastAsia="Times New Roman" w:cs="Times New Roman" w:ascii="Times New Roman" w:hAnsi="Times New Roman"/>
+          <w:sz w:val="24"/>
+          <w:szCs w:val="28"/>
+          <w:lang w:eastAsia="id-ID"/>
+        </w:rPr>
+        <w:t xml:space="preserve">Suspendisse dapibus lorem pellentesque magna. Integer nulla. Donec blandit feugiat ligula. Donec hendrerit, felis et imperdiet euismod, purus ipsum pretium metus, in lacinia nulla nisl eget sapien. Donec ut est in lectus consequat consequat. Etiam eget dui. Aliquam erat volutpat. Sed at lorem in nunc porta tristique. Proin nec augue. Quisque aliquam tempor magna. </w:t>
+      </w:r>
+    </w:p>
+    <w:p>
+      <w:pPr>
+        <w:pStyle w:val="ListParagraph"/>
+        <w:spacing w:lineRule="auto" w:line="360"/>
+        <w:ind w:left="0" w:firstLine="709"/>
+        <w:jc w:val="both"/>
+        <w:rPr/>
+      </w:pPr>
+      <w:r>
+        <w:rPr>
+          <w:rFonts w:eastAsia="Times New Roman" w:cs="Times New Roman" w:ascii="Times New Roman" w:hAnsi="Times New Roman"/>
+          <w:sz w:val="24"/>
+          <w:szCs w:val="28"/>
+          <w:lang w:eastAsia="id-ID"/>
+        </w:rPr>
+        <w:t>Pellentesque habitant morbi tristique senectus et netus et malesuada fames ac turpis egestas. Nunc ac magna. Maecenas odio dolor, vulputate vel, auctor ac, accumsan id, felis. Pellentesque cursus sagittis felis odio ipsum (Diestel, R., 2000).</w:t>
+      </w:r>
+    </w:p>
+    <w:p>
+      <w:pPr>
+        <w:pStyle w:val="Heading1"/>
+        <w:numPr>
+          <w:ilvl w:val="0"/>
+          <w:numId w:val="1"/>
+        </w:numPr>
+        <w:rPr/>
+      </w:pPr>
+      <w:r>
+        <w:rPr/>
+        <w:t>Daftar Pustaka</w:t>
+      </w:r>
+    </w:p>
+    <w:p>
+      <w:pPr>
+        <w:pStyle w:val="ListParagraph"/>
+        <w:spacing w:lineRule="auto" w:line="360"/>
+        <w:ind w:left="0" w:firstLine="709"/>
+        <w:jc w:val="both"/>
+        <w:rPr/>
+      </w:pPr>
+      <w:r>
+        <w:rPr>
+          <w:rFonts w:eastAsia="Times New Roman" w:cs="Times New Roman" w:ascii="Times New Roman" w:hAnsi="Times New Roman"/>
+          <w:sz w:val="24"/>
+          <w:szCs w:val="28"/>
+          <w:lang w:eastAsia="id-ID"/>
+        </w:rPr>
+        <w:t xml:space="preserve">Lorem ipsum dolor sit amet, consectetuer adipiscing elit. Maecenas porttitor congue massa. Fusce posuere, magna sed pulvinar ultricies, purus lectus malesuada libero, sit amet commodo magna eros quis urna. Nunc viverra imperdiet enim. Fusce est. Vivamus a tellus. Pellentesque habitant morbi tristique senectus et netus et malesuada fames ac turpis egestas. Proin pharetra nonummy pede. Mauris et orci. Aenean nec lorem. In porttitor. Donec laoreet nonummy augue. Suspendisse dui purus, scelerisque at, vulputate vitae, pretium mattis, nunc. Mauris eget neque at sem venenatis eleifend. Ut nonummy. Fusce aliquet pede non pede. </w:t>
+      </w:r>
+    </w:p>
+    <w:p>
+      <w:pPr>
+        <w:pStyle w:val="ListParagraph"/>
+        <w:spacing w:lineRule="auto" w:line="360"/>
+        <w:ind w:left="0" w:firstLine="709"/>
+        <w:jc w:val="both"/>
+        <w:rPr/>
+      </w:pPr>
+      <w:r>
+        <w:rPr>
+          <w:rFonts w:eastAsia="Times New Roman" w:cs="Times New Roman" w:ascii="Times New Roman" w:hAnsi="Times New Roman"/>
+          <w:sz w:val="24"/>
+          <w:szCs w:val="28"/>
+          <w:lang w:eastAsia="id-ID"/>
+        </w:rPr>
+        <w:t xml:space="preserve">Suspendisse dapibus lorem pellentesque magna. Integer nulla. Donec blandit feugiat ligula. Donec hendrerit, felis et imperdiet euismod, purus ipsum pretium metus, in lacinia nulla nisl eget sapien. Donec ut est in lectus consequat consequat. Etiam eget dui. Aliquam erat volutpat. Sed at lorem in nunc porta tristique. Proin nec augue. Quisque aliquam tempor magna. </w:t>
+      </w:r>
+    </w:p>
+    <w:p>
+      <w:pPr>
+        <w:pStyle w:val="ListParagraph"/>
+        <w:spacing w:lineRule="auto" w:line="360"/>
+        <w:ind w:left="0" w:firstLine="709"/>
+        <w:jc w:val="both"/>
+        <w:rPr/>
+      </w:pPr>
+      <w:r>
+        <w:rPr>
+          <w:rFonts w:eastAsia="Times New Roman" w:cs="Times New Roman" w:ascii="Times New Roman" w:hAnsi="Times New Roman"/>
+          <w:sz w:val="24"/>
+          <w:szCs w:val="28"/>
+          <w:lang w:eastAsia="id-ID"/>
+        </w:rPr>
+        <w:t>Pellentesque habitant morbi tristique senectus et netus et malesuada fames ac turpis egestas. Nunc ac magna. Maecenas odio dolor, vulputate vel, auctor ac, accumsan id, felis. Pellentesque cursus sagittis felis odio ipsum (Diestel, R., 2000).</w:t>
+      </w:r>
+    </w:p>
+    <w:p>
+      <w:pPr>
+        <w:pStyle w:val="Heading1"/>
+        <w:numPr>
+          <w:ilvl w:val="0"/>
+          <w:numId w:val="1"/>
         </w:numPr>
         <w:rPr/>
       </w:pPr>
@@ -1269,18 +1360,175 @@
     </w:lvl>
     <w:lvl w:ilvl="1">
       <w:start w:val="1"/>
+      <w:numFmt w:val="lowerLetter"/>
+      <w:lvlText w:val="%2."/>
+      <w:lvlJc w:val="left"/>
+      <w:pPr>
+        <w:ind w:left="1440" w:hanging="360"/>
+      </w:pPr>
+    </w:lvl>
+    <w:lvl w:ilvl="2">
+      <w:start w:val="1"/>
+      <w:numFmt w:val="lowerRoman"/>
+      <w:lvlText w:val="%3."/>
+      <w:lvlJc w:val="right"/>
+      <w:pPr>
+        <w:ind w:left="2160" w:hanging="180"/>
+      </w:pPr>
+    </w:lvl>
+    <w:lvl w:ilvl="3">
+      <w:start w:val="1"/>
+      <w:numFmt w:val="decimal"/>
+      <w:lvlText w:val="%4."/>
+      <w:lvlJc w:val="left"/>
+      <w:pPr>
+        <w:ind w:left="2880" w:hanging="360"/>
+      </w:pPr>
+    </w:lvl>
+    <w:lvl w:ilvl="4">
+      <w:start w:val="1"/>
+      <w:numFmt w:val="lowerLetter"/>
+      <w:lvlText w:val="%5."/>
+      <w:lvlJc w:val="left"/>
+      <w:pPr>
+        <w:ind w:left="3600" w:hanging="360"/>
+      </w:pPr>
+    </w:lvl>
+    <w:lvl w:ilvl="5">
+      <w:start w:val="1"/>
+      <w:numFmt w:val="lowerRoman"/>
+      <w:lvlText w:val="%6."/>
+      <w:lvlJc w:val="right"/>
+      <w:pPr>
+        <w:ind w:left="4320" w:hanging="180"/>
+      </w:pPr>
+    </w:lvl>
+    <w:lvl w:ilvl="6">
+      <w:start w:val="1"/>
+      <w:numFmt w:val="decimal"/>
+      <w:lvlText w:val="%7."/>
+      <w:lvlJc w:val="left"/>
+      <w:pPr>
+        <w:ind w:left="5040" w:hanging="360"/>
+      </w:pPr>
+    </w:lvl>
+    <w:lvl w:ilvl="7">
+      <w:start w:val="1"/>
+      <w:numFmt w:val="lowerLetter"/>
+      <w:lvlText w:val="%8."/>
+      <w:lvlJc w:val="left"/>
+      <w:pPr>
+        <w:ind w:left="5760" w:hanging="360"/>
+      </w:pPr>
+    </w:lvl>
+    <w:lvl w:ilvl="8">
+      <w:start w:val="1"/>
+      <w:numFmt w:val="lowerRoman"/>
+      <w:lvlText w:val="%9."/>
+      <w:lvlJc w:val="right"/>
+      <w:pPr>
+        <w:ind w:left="6480" w:hanging="180"/>
+      </w:pPr>
+    </w:lvl>
+  </w:abstractNum>
+  <w:abstractNum w:abstractNumId="2">
+    <w:lvl w:ilvl="0">
+      <w:start w:val="1"/>
+      <w:numFmt w:val="decimal"/>
+      <w:lvlText w:val="%1."/>
+      <w:lvlJc w:val="left"/>
+      <w:pPr>
+        <w:ind w:left="780" w:hanging="360"/>
+      </w:pPr>
+    </w:lvl>
+    <w:lvl w:ilvl="1">
+      <w:start w:val="1"/>
+      <w:numFmt w:val="lowerLetter"/>
+      <w:lvlText w:val="%2."/>
+      <w:lvlJc w:val="left"/>
+      <w:pPr>
+        <w:ind w:left="1500" w:hanging="360"/>
+      </w:pPr>
+    </w:lvl>
+    <w:lvl w:ilvl="2">
+      <w:start w:val="1"/>
+      <w:numFmt w:val="lowerRoman"/>
+      <w:lvlText w:val="%3."/>
+      <w:lvlJc w:val="right"/>
+      <w:pPr>
+        <w:ind w:left="2220" w:hanging="180"/>
+      </w:pPr>
+    </w:lvl>
+    <w:lvl w:ilvl="3">
+      <w:start w:val="1"/>
+      <w:numFmt w:val="decimal"/>
+      <w:lvlText w:val="%4."/>
+      <w:lvlJc w:val="left"/>
+      <w:pPr>
+        <w:ind w:left="2940" w:hanging="360"/>
+      </w:pPr>
+    </w:lvl>
+    <w:lvl w:ilvl="4">
+      <w:start w:val="1"/>
+      <w:numFmt w:val="lowerLetter"/>
+      <w:lvlText w:val="%5."/>
+      <w:lvlJc w:val="left"/>
+      <w:pPr>
+        <w:ind w:left="3660" w:hanging="360"/>
+      </w:pPr>
+    </w:lvl>
+    <w:lvl w:ilvl="5">
+      <w:start w:val="1"/>
+      <w:numFmt w:val="lowerRoman"/>
+      <w:lvlText w:val="%6."/>
+      <w:lvlJc w:val="right"/>
+      <w:pPr>
+        <w:ind w:left="4380" w:hanging="180"/>
+      </w:pPr>
+    </w:lvl>
+    <w:lvl w:ilvl="6">
+      <w:start w:val="1"/>
+      <w:numFmt w:val="decimal"/>
+      <w:lvlText w:val="%7."/>
+      <w:lvlJc w:val="left"/>
+      <w:pPr>
+        <w:ind w:left="5100" w:hanging="360"/>
+      </w:pPr>
+    </w:lvl>
+    <w:lvl w:ilvl="7">
+      <w:start w:val="1"/>
+      <w:numFmt w:val="lowerLetter"/>
+      <w:lvlText w:val="%8."/>
+      <w:lvlJc w:val="left"/>
+      <w:pPr>
+        <w:ind w:left="5820" w:hanging="360"/>
+      </w:pPr>
+    </w:lvl>
+    <w:lvl w:ilvl="8">
+      <w:start w:val="1"/>
+      <w:numFmt w:val="lowerRoman"/>
+      <w:lvlText w:val="%9."/>
+      <w:lvlJc w:val="right"/>
+      <w:pPr>
+        <w:ind w:left="6540" w:hanging="180"/>
+      </w:pPr>
+    </w:lvl>
+  </w:abstractNum>
+  <w:abstractNum w:abstractNumId="3">
+    <w:lvl w:ilvl="0">
+      <w:start w:val="1"/>
       <w:numFmt w:val="none"/>
       <w:suff w:val="nothing"/>
       <w:lvlText w:val=""/>
       <w:lvlJc w:val="left"/>
       <w:pPr>
         <w:tabs>
-          <w:tab w:val="num" w:pos="576"/>
+          <w:tab w:val="num" w:pos="432"/>
         </w:tabs>
-        <w:ind w:left="576" w:hanging="576"/>
-      </w:pPr>
-    </w:lvl>
-    <w:lvl w:ilvl="2">
+        <w:ind w:left="432" w:hanging="432"/>
+      </w:pPr>
+    </w:lvl>
+    <w:lvl w:ilvl="1">
       <w:start w:val="1"/>
       <w:numFmt w:val="none"/>
       <w:suff w:val="nothing"/>
@@ -1288,12 +1536,12 @@
       <w:lvlJc w:val="left"/>
       <w:pPr>
         <w:tabs>
-          <w:tab w:val="num" w:pos="720"/>
+          <w:tab w:val="num" w:pos="576"/>
         </w:tabs>
-        <w:ind w:left="720" w:hanging="720"/>
-      </w:pPr>
-    </w:lvl>
-    <w:lvl w:ilvl="3">
+        <w:ind w:left="576" w:hanging="576"/>
+      </w:pPr>
+    </w:lvl>
+    <w:lvl w:ilvl="2">
       <w:start w:val="1"/>
       <w:numFmt w:val="none"/>
       <w:suff w:val="nothing"/>
@@ -1301,12 +1549,12 @@
       <w:lvlJc w:val="left"/>
       <w:pPr>
         <w:tabs>
-          <w:tab w:val="num" w:pos="864"/>
+          <w:tab w:val="num" w:pos="720"/>
         </w:tabs>
-        <w:ind w:left="864" w:hanging="864"/>
-      </w:pPr>
-    </w:lvl>
-    <w:lvl w:ilvl="4">
+        <w:ind w:left="720" w:hanging="720"/>
+      </w:pPr>
+    </w:lvl>
+    <w:lvl w:ilvl="3">
       <w:start w:val="1"/>
       <w:numFmt w:val="none"/>
       <w:suff w:val="nothing"/>
@@ -1314,12 +1562,12 @@
       <w:lvlJc w:val="left"/>
       <w:pPr>
         <w:tabs>
-          <w:tab w:val="num" w:pos="1008"/>
+          <w:tab w:val="num" w:pos="864"/>
         </w:tabs>
-        <w:ind w:left="1008" w:hanging="1008"/>
-      </w:pPr>
-    </w:lvl>
-    <w:lvl w:ilvl="5">
+        <w:ind w:left="864" w:hanging="864"/>
+      </w:pPr>
+    </w:lvl>
+    <w:lvl w:ilvl="4">
       <w:start w:val="1"/>
       <w:numFmt w:val="none"/>
       <w:suff w:val="nothing"/>
@@ -1327,12 +1575,12 @@
       <w:lvlJc w:val="left"/>
       <w:pPr>
         <w:tabs>
-          <w:tab w:val="num" w:pos="1152"/>
+          <w:tab w:val="num" w:pos="1008"/>
         </w:tabs>
-        <w:ind w:left="1152" w:hanging="1152"/>
-      </w:pPr>
-    </w:lvl>
-    <w:lvl w:ilvl="6">
+        <w:ind w:left="1008" w:hanging="1008"/>
+      </w:pPr>
+    </w:lvl>
+    <w:lvl w:ilvl="5">
       <w:start w:val="1"/>
       <w:numFmt w:val="none"/>
       <w:suff w:val="nothing"/>
@@ -1340,12 +1588,12 @@
       <w:lvlJc w:val="left"/>
       <w:pPr>
         <w:tabs>
-          <w:tab w:val="num" w:pos="1296"/>
+          <w:tab w:val="num" w:pos="1152"/>
         </w:tabs>
-        <w:ind w:left="1296" w:hanging="1296"/>
-      </w:pPr>
-    </w:lvl>
-    <w:lvl w:ilvl="7">
+        <w:ind w:left="1152" w:hanging="1152"/>
+      </w:pPr>
+    </w:lvl>
+    <w:lvl w:ilvl="6">
       <w:start w:val="1"/>
       <w:numFmt w:val="none"/>
       <w:suff w:val="nothing"/>
@@ -1353,12 +1601,12 @@
       <w:lvlJc w:val="left"/>
       <w:pPr>
         <w:tabs>
-          <w:tab w:val="num" w:pos="1440"/>
+          <w:tab w:val="num" w:pos="1296"/>
         </w:tabs>
-        <w:ind w:left="1440" w:hanging="1440"/>
-      </w:pPr>
-    </w:lvl>
-    <w:lvl w:ilvl="8">
+        <w:ind w:left="1296" w:hanging="1296"/>
+      </w:pPr>
+    </w:lvl>
+    <w:lvl w:ilvl="7">
       <w:start w:val="1"/>
       <w:numFmt w:val="none"/>
       <w:suff w:val="nothing"/>
@@ -1366,178 +1614,22 @@
       <w:lvlJc w:val="left"/>
       <w:pPr>
         <w:tabs>
+          <w:tab w:val="num" w:pos="1440"/>
+        </w:tabs>
+        <w:ind w:left="1440" w:hanging="1440"/>
+      </w:pPr>
+    </w:lvl>
+    <w:lvl w:ilvl="8">
+      <w:start w:val="1"/>
+      <w:numFmt w:val="none"/>
+      <w:suff w:val="nothing"/>
+      <w:lvlText w:val=""/>
+      <w:lvlJc w:val="left"/>
+      <w:pPr>
+        <w:tabs>
           <w:tab w:val="num" w:pos="1584"/>
         </w:tabs>
         <w:ind w:left="1584" w:hanging="1584"/>
-      </w:pPr>
-    </w:lvl>
-  </w:abstractNum>
-  <w:abstractNum w:abstractNumId="2">
-    <w:lvl w:ilvl="0">
-      <w:start w:val="1"/>
-      <w:numFmt w:val="decimal"/>
-      <w:lvlText w:val="%1."/>
-      <w:lvlJc w:val="left"/>
-      <w:pPr>
-        <w:ind w:left="720" w:hanging="360"/>
-      </w:pPr>
-      <w:rPr>
-        <w:color w:val="00000A"/>
-      </w:rPr>
-    </w:lvl>
-    <w:lvl w:ilvl="1">
-      <w:start w:val="1"/>
-      <w:numFmt w:val="lowerLetter"/>
-      <w:lvlText w:val="%2."/>
-      <w:lvlJc w:val="left"/>
-      <w:pPr>
-        <w:ind w:left="1440" w:hanging="360"/>
-      </w:pPr>
-    </w:lvl>
-    <w:lvl w:ilvl="2">
-      <w:start w:val="1"/>
-      <w:numFmt w:val="lowerRoman"/>
-      <w:lvlText w:val="%3."/>
-      <w:lvlJc w:val="right"/>
-      <w:pPr>
-        <w:ind w:left="2160" w:hanging="180"/>
-      </w:pPr>
-    </w:lvl>
-    <w:lvl w:ilvl="3">
-      <w:start w:val="1"/>
-      <w:numFmt w:val="decimal"/>
-      <w:lvlText w:val="%4."/>
-      <w:lvlJc w:val="left"/>
-      <w:pPr>
-        <w:ind w:left="2880" w:hanging="360"/>
-      </w:pPr>
-    </w:lvl>
-    <w:lvl w:ilvl="4">
-      <w:start w:val="1"/>
-      <w:numFmt w:val="lowerLetter"/>
-      <w:lvlText w:val="%5."/>
-      <w:lvlJc w:val="left"/>
-      <w:pPr>
-        <w:ind w:left="3600" w:hanging="360"/>
-      </w:pPr>
-    </w:lvl>
-    <w:lvl w:ilvl="5">
-      <w:start w:val="1"/>
-      <w:numFmt w:val="lowerRoman"/>
-      <w:lvlText w:val="%6."/>
-      <w:lvlJc w:val="right"/>
-      <w:pPr>
-        <w:ind w:left="4320" w:hanging="180"/>
-      </w:pPr>
-    </w:lvl>
-    <w:lvl w:ilvl="6">
-      <w:start w:val="1"/>
-      <w:numFmt w:val="decimal"/>
-      <w:lvlText w:val="%7."/>
-      <w:lvlJc w:val="left"/>
-      <w:pPr>
-        <w:ind w:left="5040" w:hanging="360"/>
-      </w:pPr>
-    </w:lvl>
-    <w:lvl w:ilvl="7">
-      <w:start w:val="1"/>
-      <w:numFmt w:val="lowerLetter"/>
-      <w:lvlText w:val="%8."/>
-      <w:lvlJc w:val="left"/>
-      <w:pPr>
-        <w:ind w:left="5760" w:hanging="360"/>
-      </w:pPr>
-    </w:lvl>
-    <w:lvl w:ilvl="8">
-      <w:start w:val="1"/>
-      <w:numFmt w:val="lowerRoman"/>
-      <w:lvlText w:val="%9."/>
-      <w:lvlJc w:val="right"/>
-      <w:pPr>
-        <w:ind w:left="6480" w:hanging="180"/>
-      </w:pPr>
-    </w:lvl>
-  </w:abstractNum>
-  <w:abstractNum w:abstractNumId="3">
-    <w:lvl w:ilvl="0">
-      <w:start w:val="1"/>
-      <w:numFmt w:val="decimal"/>
-      <w:lvlText w:val="%1."/>
-      <w:lvlJc w:val="left"/>
-      <w:pPr>
-        <w:ind w:left="780" w:hanging="360"/>
-      </w:pPr>
-    </w:lvl>
-    <w:lvl w:ilvl="1">
-      <w:start w:val="1"/>
-      <w:numFmt w:val="lowerLetter"/>
-      <w:lvlText w:val="%2."/>
-      <w:lvlJc w:val="left"/>
-      <w:pPr>
-        <w:ind w:left="1500" w:hanging="360"/>
-      </w:pPr>
-    </w:lvl>
-    <w:lvl w:ilvl="2">
-      <w:start w:val="1"/>
-      <w:numFmt w:val="lowerRoman"/>
-      <w:lvlText w:val="%3."/>
-      <w:lvlJc w:val="right"/>
-      <w:pPr>
-        <w:ind w:left="2220" w:hanging="180"/>
-      </w:pPr>
-    </w:lvl>
-    <w:lvl w:ilvl="3">
-      <w:start w:val="1"/>
-      <w:numFmt w:val="decimal"/>
-      <w:lvlText w:val="%4."/>
-      <w:lvlJc w:val="left"/>
-      <w:pPr>
-        <w:ind w:left="2940" w:hanging="360"/>
-      </w:pPr>
-    </w:lvl>
-    <w:lvl w:ilvl="4">
-      <w:start w:val="1"/>
-      <w:numFmt w:val="lowerLetter"/>
-      <w:lvlText w:val="%5."/>
-      <w:lvlJc w:val="left"/>
-      <w:pPr>
-        <w:ind w:left="3660" w:hanging="360"/>
-      </w:pPr>
-    </w:lvl>
-    <w:lvl w:ilvl="5">
-      <w:start w:val="1"/>
-      <w:numFmt w:val="lowerRoman"/>
-      <w:lvlText w:val="%6."/>
-      <w:lvlJc w:val="right"/>
-      <w:pPr>
-        <w:ind w:left="4380" w:hanging="180"/>
-      </w:pPr>
-    </w:lvl>
-    <w:lvl w:ilvl="6">
-      <w:start w:val="1"/>
-      <w:numFmt w:val="decimal"/>
-      <w:lvlText w:val="%7."/>
-      <w:lvlJc w:val="left"/>
-      <w:pPr>
-        <w:ind w:left="5100" w:hanging="360"/>
-      </w:pPr>
-    </w:lvl>
-    <w:lvl w:ilvl="7">
-      <w:start w:val="1"/>
-      <w:numFmt w:val="lowerLetter"/>
-      <w:lvlText w:val="%8."/>
-      <w:lvlJc w:val="left"/>
-      <w:pPr>
-        <w:ind w:left="5820" w:hanging="360"/>
-      </w:pPr>
-    </w:lvl>
-    <w:lvl w:ilvl="8">
-      <w:start w:val="1"/>
-      <w:numFmt w:val="lowerRoman"/>
-      <w:lvlText w:val="%9."/>
-      <w:lvlJc w:val="right"/>
-      <w:pPr>
-        <w:ind w:left="6540" w:hanging="180"/>
       </w:pPr>
     </w:lvl>
   </w:abstractNum>
@@ -1559,7 +1651,6 @@
     <w:rPrDefault>
       <w:rPr>
         <w:rFonts w:ascii="Calibri" w:hAnsi="Calibri" w:eastAsia="Calibri" w:cs="" w:asciiTheme="minorHAnsi" w:cstheme="minorBidi" w:eastAsiaTheme="minorHAnsi" w:hAnsiTheme="minorHAnsi"/>
-        <w:sz w:val="22"/>
         <w:szCs w:val="22"/>
         <w:lang w:val="id-ID" w:eastAsia="en-US" w:bidi="ar-SA"/>
       </w:rPr>
@@ -1955,7 +2046,7 @@
     </w:pPr>
     <w:rPr>
       <w:rFonts w:ascii="Calibri" w:hAnsi="Calibri" w:eastAsia="Calibri" w:cs="" w:asciiTheme="minorHAnsi" w:cstheme="minorBidi" w:eastAsiaTheme="minorHAnsi" w:hAnsiTheme="minorHAnsi"/>
-      <w:color w:val="auto"/>
+      <w:color w:val="00000A"/>
       <w:sz w:val="22"/>
       <w:szCs w:val="22"/>
       <w:lang w:val="id-ID" w:eastAsia="en-US" w:bidi="ar-SA"/>
@@ -1972,13 +2063,8 @@
     <w:pPr>
       <w:keepNext/>
       <w:keepLines/>
-      <w:numPr>
-        <w:ilvl w:val="0"/>
-        <w:numId w:val="1"/>
-      </w:numPr>
       <w:spacing w:lineRule="auto" w:line="360" w:before="240" w:after="0"/>
       <w:ind w:left="426" w:hanging="426"/>
-      <w:outlineLvl w:val="0"/>
       <w:outlineLvl w:val="0"/>
     </w:pPr>
     <w:rPr>
@@ -2028,6 +2114,13 @@
   </w:style>
   <w:style w:type="character" w:styleId="ListLabel1">
     <w:name w:val="ListLabel 1"/>
+    <w:qFormat/>
+    <w:rPr>
+      <w:color w:val="00000A"/>
+    </w:rPr>
+  </w:style>
+  <w:style w:type="character" w:styleId="ListLabel2">
+    <w:name w:val="ListLabel 2"/>
     <w:qFormat/>
     <w:rPr>
       <w:color w:val="00000A"/>

--- a/Proposal-TA-rev1.docx
+++ b/Proposal-TA-rev1.docx
@@ -1062,54 +1062,191 @@
       <w:pPr>
         <w:pStyle w:val="ListParagraph"/>
         <w:spacing w:lineRule="auto" w:line="360"/>
-        <w:ind w:left="0" w:firstLine="709"/>
-        <w:jc w:val="both"/>
-        <w:rPr/>
-      </w:pPr>
-      <w:r>
-        <w:rPr>
-          <w:rFonts w:eastAsia="Times New Roman" w:cs="Times New Roman" w:ascii="Times New Roman" w:hAnsi="Times New Roman"/>
-          <w:sz w:val="24"/>
-          <w:szCs w:val="28"/>
-          <w:lang w:eastAsia="id-ID"/>
-        </w:rPr>
-        <w:t xml:space="preserve">Lorem ipsum dolor sit amet, consectetuer adipiscing elit. Maecenas porttitor congue massa. Fusce posuere, magna sed pulvinar ultricies, purus lectus malesuada libero, sit amet commodo magna eros quis urna. Nunc viverra imperdiet enim. Fusce est. Vivamus a tellus. Pellentesque habitant morbi tristique senectus et netus et malesuada fames ac turpis egestas. Proin pharetra nonummy pede. Mauris et orci. Aenean nec lorem. In porttitor. Donec laoreet nonummy augue. Suspendisse dui purus, scelerisque at, vulputate vitae, pretium mattis, nunc. Mauris eget neque at sem venenatis eleifend. Ut nonummy. Fusce aliquet pede non pede. </w:t>
-      </w:r>
-    </w:p>
-    <w:p>
-      <w:pPr>
-        <w:pStyle w:val="ListParagraph"/>
-        <w:spacing w:lineRule="auto" w:line="360"/>
-        <w:ind w:left="0" w:firstLine="709"/>
-        <w:jc w:val="both"/>
-        <w:rPr/>
-      </w:pPr>
-      <w:r>
-        <w:rPr>
-          <w:rFonts w:eastAsia="Times New Roman" w:cs="Times New Roman" w:ascii="Times New Roman" w:hAnsi="Times New Roman"/>
-          <w:sz w:val="24"/>
-          <w:szCs w:val="28"/>
-          <w:lang w:eastAsia="id-ID"/>
-        </w:rPr>
-        <w:t xml:space="preserve">Suspendisse dapibus lorem pellentesque magna. Integer nulla. Donec blandit feugiat ligula. Donec hendrerit, felis et imperdiet euismod, purus ipsum pretium metus, in lacinia nulla nisl eget sapien. Donec ut est in lectus consequat consequat. Etiam eget dui. Aliquam erat volutpat. Sed at lorem in nunc porta tristique. Proin nec augue. Quisque aliquam tempor magna. </w:t>
-      </w:r>
-    </w:p>
-    <w:p>
-      <w:pPr>
-        <w:pStyle w:val="ListParagraph"/>
-        <w:spacing w:lineRule="auto" w:line="360"/>
-        <w:ind w:left="0" w:firstLine="709"/>
-        <w:jc w:val="both"/>
-        <w:rPr/>
-      </w:pPr>
-      <w:r>
-        <w:rPr>
-          <w:rFonts w:eastAsia="Times New Roman" w:cs="Times New Roman" w:ascii="Times New Roman" w:hAnsi="Times New Roman"/>
-          <w:sz w:val="24"/>
-          <w:szCs w:val="28"/>
-          <w:lang w:eastAsia="id-ID"/>
-        </w:rPr>
-        <w:t>Pellentesque habitant morbi tristique senectus et netus et malesuada fames ac turpis egestas. Nunc ac magna. Maecenas odio dolor, vulputate vel, auctor ac, accumsan id, felis. Pellentesque cursus sagittis felis odio ipsum (Diestel, R., 2000).</w:t>
+        <w:ind w:left="0" w:hanging="0"/>
+        <w:jc w:val="both"/>
+        <w:rPr/>
+      </w:pPr>
+      <w:r>
+        <w:rPr>
+          <w:rFonts w:eastAsia="Times New Roman" w:cs="Times New Roman" w:ascii="Times New Roman" w:hAnsi="Times New Roman"/>
+          <w:sz w:val="24"/>
+          <w:szCs w:val="28"/>
+          <w:lang w:eastAsia="id-ID"/>
+        </w:rPr>
+        <w:tab/>
+        <w:t>Batasan masalah pada Tugas Akhir ini adalah:</w:t>
+      </w:r>
+    </w:p>
+    <w:p>
+      <w:pPr>
+        <w:pStyle w:val="ListParagraph"/>
+        <w:spacing w:lineRule="auto" w:line="360"/>
+        <w:ind w:left="0" w:hanging="0"/>
+        <w:jc w:val="both"/>
+        <w:rPr/>
+      </w:pPr>
+      <w:r>
+        <w:rPr>
+          <w:rFonts w:eastAsia="Times New Roman" w:cs="Times New Roman" w:ascii="Times New Roman" w:hAnsi="Times New Roman"/>
+          <w:sz w:val="24"/>
+          <w:szCs w:val="28"/>
+          <w:lang w:eastAsia="id-ID"/>
+        </w:rPr>
+        <w:t>Fitur-fitru yang terbagi sesuai pada kategori pengguna:</w:t>
+      </w:r>
+    </w:p>
+    <w:p>
+      <w:pPr>
+        <w:pStyle w:val="ListParagraph"/>
+        <w:spacing w:lineRule="auto" w:line="360"/>
+        <w:ind w:left="0" w:hanging="0"/>
+        <w:jc w:val="both"/>
+        <w:rPr/>
+      </w:pPr>
+      <w:r>
+        <w:rPr>
+          <w:rFonts w:eastAsia="Times New Roman" w:cs="Times New Roman" w:ascii="Times New Roman" w:hAnsi="Times New Roman"/>
+          <w:sz w:val="24"/>
+          <w:szCs w:val="28"/>
+          <w:lang w:eastAsia="id-ID"/>
+        </w:rPr>
+        <w:t>a. Aministrator</w:t>
+      </w:r>
+    </w:p>
+    <w:p>
+      <w:pPr>
+        <w:pStyle w:val="ListParagraph"/>
+        <w:spacing w:lineRule="auto" w:line="360"/>
+        <w:ind w:left="0" w:hanging="0"/>
+        <w:jc w:val="both"/>
+        <w:rPr/>
+      </w:pPr>
+      <w:r>
+        <w:rPr>
+          <w:rFonts w:eastAsia="Times New Roman" w:cs="Times New Roman" w:ascii="Times New Roman" w:hAnsi="Times New Roman"/>
+          <w:sz w:val="24"/>
+          <w:szCs w:val="28"/>
+          <w:lang w:eastAsia="id-ID"/>
+        </w:rPr>
+        <w:tab/>
+        <w:t>1. Mengelola Data pengguna</w:t>
+      </w:r>
+    </w:p>
+    <w:p>
+      <w:pPr>
+        <w:pStyle w:val="ListParagraph"/>
+        <w:spacing w:lineRule="auto" w:line="360"/>
+        <w:ind w:left="0" w:hanging="0"/>
+        <w:jc w:val="both"/>
+        <w:rPr/>
+      </w:pPr>
+      <w:r>
+        <w:rPr>
+          <w:rFonts w:eastAsia="Times New Roman" w:cs="Times New Roman" w:ascii="Times New Roman" w:hAnsi="Times New Roman"/>
+          <w:sz w:val="24"/>
+          <w:szCs w:val="28"/>
+          <w:lang w:eastAsia="id-ID"/>
+        </w:rPr>
+        <w:tab/>
+        <w:t>2. memverifikasi data kafe</w:t>
+      </w:r>
+    </w:p>
+    <w:p>
+      <w:pPr>
+        <w:pStyle w:val="ListParagraph"/>
+        <w:spacing w:lineRule="auto" w:line="360"/>
+        <w:ind w:left="0" w:hanging="0"/>
+        <w:jc w:val="both"/>
+        <w:rPr/>
+      </w:pPr>
+      <w:r>
+        <w:rPr>
+          <w:rFonts w:eastAsia="Times New Roman" w:cs="Times New Roman" w:ascii="Times New Roman" w:hAnsi="Times New Roman"/>
+          <w:sz w:val="24"/>
+          <w:szCs w:val="28"/>
+          <w:lang w:eastAsia="id-ID"/>
+        </w:rPr>
+        <w:tab/>
+        <w:t xml:space="preserve">3. </w:t>
+      </w:r>
+      <w:r>
+        <w:rPr>
+          <w:rFonts w:eastAsia="Times New Roman" w:cs="Times New Roman" w:ascii="Times New Roman" w:hAnsi="Times New Roman"/>
+          <w:sz w:val="24"/>
+          <w:szCs w:val="28"/>
+          <w:lang w:eastAsia="id-ID"/>
+        </w:rPr>
+        <w:t>Mengelola pembayaran pembelian barang oleh pengguna.</w:t>
+      </w:r>
+    </w:p>
+    <w:p>
+      <w:pPr>
+        <w:pStyle w:val="ListParagraph"/>
+        <w:spacing w:lineRule="auto" w:line="360"/>
+        <w:ind w:left="0" w:hanging="0"/>
+        <w:jc w:val="both"/>
+        <w:rPr/>
+      </w:pPr>
+      <w:r>
+        <w:rPr>
+          <w:rFonts w:eastAsia="Times New Roman" w:cs="Times New Roman" w:ascii="Times New Roman" w:hAnsi="Times New Roman"/>
+          <w:sz w:val="24"/>
+          <w:szCs w:val="28"/>
+          <w:lang w:eastAsia="id-ID"/>
+        </w:rPr>
+        <w:t>B. administrator kafe</w:t>
+      </w:r>
+    </w:p>
+    <w:p>
+      <w:pPr>
+        <w:pStyle w:val="ListParagraph"/>
+        <w:spacing w:lineRule="auto" w:line="360"/>
+        <w:ind w:left="0" w:hanging="0"/>
+        <w:jc w:val="both"/>
+        <w:rPr/>
+      </w:pPr>
+      <w:r>
+        <w:rPr>
+          <w:rFonts w:eastAsia="Times New Roman" w:cs="Times New Roman" w:ascii="Times New Roman" w:hAnsi="Times New Roman"/>
+          <w:sz w:val="24"/>
+          <w:szCs w:val="28"/>
+          <w:lang w:eastAsia="id-ID"/>
+        </w:rPr>
+        <w:t>1. mendapatnya semua fitur pada kafe.</w:t>
+      </w:r>
+    </w:p>
+    <w:p>
+      <w:pPr>
+        <w:pStyle w:val="ListParagraph"/>
+        <w:spacing w:lineRule="auto" w:line="360"/>
+        <w:ind w:left="0" w:hanging="0"/>
+        <w:jc w:val="both"/>
+        <w:rPr>
+          <w:rFonts w:ascii="Times New Roman" w:hAnsi="Times New Roman" w:eastAsia="Times New Roman" w:cs="Times New Roman"/>
+          <w:sz w:val="24"/>
+          <w:szCs w:val="28"/>
+          <w:lang w:eastAsia="id-ID"/>
+        </w:rPr>
+      </w:pPr>
+      <w:r>
+        <w:rPr/>
+      </w:r>
+    </w:p>
+    <w:p>
+      <w:pPr>
+        <w:pStyle w:val="ListParagraph"/>
+        <w:spacing w:lineRule="auto" w:line="360"/>
+        <w:ind w:left="0" w:hanging="0"/>
+        <w:jc w:val="both"/>
+        <w:rPr>
+          <w:rFonts w:ascii="Times New Roman" w:hAnsi="Times New Roman" w:eastAsia="Times New Roman" w:cs="Times New Roman"/>
+          <w:sz w:val="24"/>
+          <w:szCs w:val="28"/>
+          <w:lang w:eastAsia="id-ID"/>
+        </w:rPr>
+      </w:pPr>
+      <w:r>
+        <w:rPr/>
       </w:r>
     </w:p>
     <w:p>

--- a/Proposal-TA-rev1.docx
+++ b/Proposal-TA-rev1.docx
@@ -13121,6 +13121,7 @@
           <w:lang w:val="en-US" w:eastAsia="id-ID"/>
         </w:rPr>
       </w:pPr>
+      <w:proofErr w:type="gramStart"/>
       <w:r>
         <w:rPr>
           <w:rFonts w:ascii="Times New Roman" w:eastAsia="Times New Roman" w:hAnsi="Times New Roman" w:cs="Times New Roman"/>
@@ -13131,8 +13132,32 @@
         <w:t>6.API</w:t>
       </w:r>
       <w:bookmarkStart w:id="1" w:name="_GoBack"/>
-      <w:bookmarkEnd w:id="1"/>
+      <w:proofErr w:type="gramEnd"/>
     </w:p>
+    <w:p>
+      <w:pPr>
+        <w:pStyle w:val="ListParagraph"/>
+        <w:spacing w:line="360" w:lineRule="auto"/>
+        <w:ind w:left="1429"/>
+        <w:jc w:val="both"/>
+        <w:rPr>
+          <w:rFonts w:ascii="Times New Roman" w:eastAsia="Times New Roman" w:hAnsi="Times New Roman" w:cs="Times New Roman"/>
+          <w:sz w:val="24"/>
+          <w:szCs w:val="28"/>
+          <w:lang w:val="en-US" w:eastAsia="id-ID"/>
+        </w:rPr>
+      </w:pPr>
+      <w:r>
+        <w:rPr>
+          <w:rFonts w:ascii="Times New Roman" w:eastAsia="Times New Roman" w:hAnsi="Times New Roman" w:cs="Times New Roman"/>
+          <w:sz w:val="24"/>
+          <w:szCs w:val="28"/>
+          <w:lang w:val="en-US" w:eastAsia="id-ID"/>
+        </w:rPr>
+        <w:t>7. E-market</w:t>
+      </w:r>
+    </w:p>
+    <w:bookmarkEnd w:id="1"/>
     <w:p>
       <w:pPr>
         <w:pStyle w:val="ListParagraph"/>
@@ -13150,7 +13175,6 @@
         </w:numPr>
       </w:pPr>
       <w:r>
-        <w:lastRenderedPageBreak/>
         <w:t>D</w:t>
       </w:r>
       <w:r>
@@ -15733,7 +15757,7 @@
 </file>
 
 <file path=customXml/itemProps1.xml><?xml version="1.0" encoding="utf-8"?>
-<ds:datastoreItem xmlns:ds="http://schemas.openxmlformats.org/officeDocument/2006/customXml" ds:itemID="{036E8061-EAB6-4071-AD29-E0FE226C6235}">
+<ds:datastoreItem xmlns:ds="http://schemas.openxmlformats.org/officeDocument/2006/customXml" ds:itemID="{77FCAB4A-2F96-4C16-AC22-6ADB9477DA3C}">
   <ds:schemaRefs>
     <ds:schemaRef ds:uri="http://schemas.openxmlformats.org/officeDocument/2006/bibliography"/>
   </ds:schemaRefs>
